--- a/WorkerServiceSample/chapters/unit-testing-in-asp-net-core.docx
+++ b/WorkerServiceSample/chapters/unit-testing-in-asp-net-core.docx
@@ -27,7 +27,7 @@
       </w:r>
     </w:p>
     <w:p>
-      <w:hyperlink xmlns:r="http://schemas.openxmlformats.org/officeDocument/2006/relationships" w:history="true" r:id="R7bcbc85dbd2547a4">
+      <w:hyperlink xmlns:r="http://schemas.openxmlformats.org/officeDocument/2006/relationships" w:history="true" r:id="R16d83d19e16a4990">
         <w:r>
           <w:rPr>
             <w:rStyle w:val="Hyperlink"/>
@@ -54,7 +54,7 @@
       <w:r>
         <w:t xml:space="preserve">of a </w:t>
       </w:r>
-      <w:hyperlink xmlns:r="http://schemas.openxmlformats.org/officeDocument/2006/relationships" w:history="true" r:id="R74da92d4439a4cd4">
+      <w:hyperlink xmlns:r="http://schemas.openxmlformats.org/officeDocument/2006/relationships" w:history="true" r:id="Rc6add14682a64f88">
         <w:r>
           <w:rPr>
             <w:rStyle w:val="Hyperlink"/>
@@ -99,7 +99,7 @@
                     <pic:cNvPicPr/>
                   </pic:nvPicPr>
                   <pic:blipFill>
-                    <a:blip xmlns:r="http://schemas.openxmlformats.org/officeDocument/2006/relationships" r:embed="R265cc0bb33824439" cstate="print">
+                    <a:blip xmlns:r="http://schemas.openxmlformats.org/officeDocument/2006/relationships" r:embed="Rcb6675cd80704c70" cstate="print">
                       <a:extLst>
                         <a:ext uri="{28A0092B-C50C-407E-A947-70E740481C1C}"/>
                       </a:extLst>
@@ -274,7 +274,7 @@
       <w:r>
         <w:t xml:space="preserve">Whether you’re practicing TDD (Test-Driven Development) or writing your tests after your application code, there’s no doubt that unit testing is essential for web application development. When it’s time to pick a testing framework, there are multiple alternatives such as </w:t>
       </w:r>
-      <w:hyperlink xmlns:r="http://schemas.openxmlformats.org/officeDocument/2006/relationships" w:history="true" r:id="R1c77a992c0fe4b13">
+      <w:hyperlink xmlns:r="http://schemas.openxmlformats.org/officeDocument/2006/relationships" w:history="true" r:id="R1fd7ac80335a4344">
         <w:r>
           <w:rPr>
             <w:rStyle w:val="Hyperlink"/>
@@ -285,7 +285,7 @@
       <w:r>
         <w:t xml:space="preserve">, </w:t>
       </w:r>
-      <w:hyperlink xmlns:r="http://schemas.openxmlformats.org/officeDocument/2006/relationships" w:history="true" r:id="R9f451db3a92a4469">
+      <w:hyperlink xmlns:r="http://schemas.openxmlformats.org/officeDocument/2006/relationships" w:history="true" r:id="R5396458c24384f60">
         <w:r>
           <w:rPr>
             <w:rStyle w:val="Hyperlink"/>
@@ -296,7 +296,7 @@
       <w:r>
         <w:t xml:space="preserve"> and </w:t>
       </w:r>
-      <w:hyperlink xmlns:r="http://schemas.openxmlformats.org/officeDocument/2006/relationships" w:history="true" r:id="Rbd9172d63b4f49b9">
+      <w:hyperlink xmlns:r="http://schemas.openxmlformats.org/officeDocument/2006/relationships" w:history="true" r:id="R1d7e3a9f06d84cff">
         <w:r>
           <w:rPr>
             <w:rStyle w:val="Hyperlink"/>
@@ -333,7 +333,7 @@
       </w:r>
     </w:p>
     <w:p>
-      <w:hyperlink xmlns:r="http://schemas.openxmlformats.org/officeDocument/2006/relationships" w:history="true" r:id="R17a4f04433544e15">
+      <w:hyperlink xmlns:r="http://schemas.openxmlformats.org/officeDocument/2006/relationships" w:history="true" r:id="R8778d89277994f6e">
         <w:r>
           <w:drawing>
             <wp:inline xmlns:wp="http://schemas.openxmlformats.org/drawingml/2006/wordprocessingDrawing" distT="0" distB="0" distL="0" distR="0">
@@ -351,7 +351,7 @@
                       <pic:cNvPicPr/>
                     </pic:nvPicPr>
                     <pic:blipFill>
-                      <a:blip r:embed="Re0bdf77d0f8b487b" cstate="print">
+                      <a:blip r:embed="R54376337dd99461e" cstate="print">
                         <a:extLst>
                           <a:ext uri="{28A0092B-C50C-407E-A947-70E740481C1C}"/>
                         </a:extLst>
@@ -386,7 +386,7 @@
       <w:r>
         <w:t xml:space="preserve">Here are some </w:t>
       </w:r>
-      <w:hyperlink xmlns:r="http://schemas.openxmlformats.org/officeDocument/2006/relationships" w:history="true" r:id="Rfd17290a24c6498c">
+      <w:hyperlink xmlns:r="http://schemas.openxmlformats.org/officeDocument/2006/relationships" w:history="true" r:id="R988415cd4b9f4714">
         <w:r>
           <w:rPr>
             <w:rStyle w:val="Hyperlink"/>
@@ -407,7 +407,7 @@
       <w:r>
         <w:t xml:space="preserve">POLL: Hey </w:t>
       </w:r>
-      <w:hyperlink xmlns:r="http://schemas.openxmlformats.org/officeDocument/2006/relationships" w:history="true" r:id="Rbc44d4bb27564309">
+      <w:hyperlink xmlns:r="http://schemas.openxmlformats.org/officeDocument/2006/relationships" w:history="true" r:id="R30a71f6a7623489d">
         <w:r>
           <w:rPr>
             <w:rStyle w:val="Hyperlink"/>
@@ -418,7 +418,7 @@
       <w:r>
         <w:t xml:space="preserve"> </w:t>
       </w:r>
-      <w:hyperlink xmlns:r="http://schemas.openxmlformats.org/officeDocument/2006/relationships" w:history="true" r:id="R9e285f2cf8c64add">
+      <w:hyperlink xmlns:r="http://schemas.openxmlformats.org/officeDocument/2006/relationships" w:history="true" r:id="R728f340300a24a22">
         <w:r>
           <w:rPr>
             <w:rStyle w:val="Hyperlink"/>
@@ -429,7 +429,7 @@
       <w:r>
         <w:t xml:space="preserve"> community on twitter! What do you use for unit testing </w:t>
       </w:r>
-      <w:hyperlink xmlns:r="http://schemas.openxmlformats.org/officeDocument/2006/relationships" w:history="true" r:id="Rf3d9eb4f7d2d474f">
+      <w:hyperlink xmlns:r="http://schemas.openxmlformats.org/officeDocument/2006/relationships" w:history="true" r:id="Rb5ec5f99d7b549ad">
         <w:r>
           <w:rPr>
             <w:rStyle w:val="Hyperlink"/>
@@ -455,7 +455,7 @@
       <w:r>
         <w:t xml:space="preserve">— Shahed (on Leave) (@shahedC) </w:t>
       </w:r>
-      <w:hyperlink xmlns:r="http://schemas.openxmlformats.org/officeDocument/2006/relationships" w:history="true" r:id="R6707b504c4684bca">
+      <w:hyperlink xmlns:r="http://schemas.openxmlformats.org/officeDocument/2006/relationships" w:history="true" r:id="R474d7b0dd7444e75">
         <w:r>
           <w:rPr>
             <w:rStyle w:val="Hyperlink"/>
@@ -478,7 +478,7 @@
       <w:r>
         <w:t xml:space="preserve">A </w:t>
       </w:r>
-      <w:hyperlink xmlns:r="http://schemas.openxmlformats.org/officeDocument/2006/relationships" w:history="true" r:id="R7526a49895aa4d02">
+      <w:hyperlink xmlns:r="http://schemas.openxmlformats.org/officeDocument/2006/relationships" w:history="true" r:id="Rdd596c4ba76d4162">
         <w:r>
           <w:rPr>
             <w:rStyle w:val="Hyperlink"/>
@@ -506,7 +506,7 @@
       <w:r>
         <w:t xml:space="preserve">Comparing xUnit.net to other frameworks: </w:t>
       </w:r>
-      <w:hyperlink xmlns:r="http://schemas.openxmlformats.org/officeDocument/2006/relationships" w:history="true" r:id="R4875323b353248e0">
+      <w:hyperlink xmlns:r="http://schemas.openxmlformats.org/officeDocument/2006/relationships" w:history="true" r:id="Rd576fe6767624897">
         <w:r>
           <w:rPr>
             <w:rStyle w:val="Hyperlink"/>
@@ -548,7 +548,7 @@
                     <pic:cNvPicPr/>
                   </pic:nvPicPr>
                   <pic:blipFill>
-                    <a:blip xmlns:r="http://schemas.openxmlformats.org/officeDocument/2006/relationships" r:embed="R7520fcb28d6f47bb" cstate="print">
+                    <a:blip xmlns:r="http://schemas.openxmlformats.org/officeDocument/2006/relationships" r:embed="Rda4dcb40ed7b4f04" cstate="print">
                       <a:extLst>
                         <a:ext uri="{28A0092B-C50C-407E-A947-70E740481C1C}"/>
                       </a:extLst>
@@ -575,7 +575,7 @@
       <w:r>
         <w:t xml:space="preserve"> Unit Testing Sample: </w:t>
       </w:r>
-      <w:hyperlink xmlns:r="http://schemas.openxmlformats.org/officeDocument/2006/relationships" w:history="true" r:id="R7eb4ecd442d04e16">
+      <w:hyperlink xmlns:r="http://schemas.openxmlformats.org/officeDocument/2006/relationships" w:history="true" r:id="R91b78ecd59c441f3">
         <w:r>
           <w:rPr>
             <w:rStyle w:val="Hyperlink"/>
@@ -628,7 +628,7 @@
       </w:r>
     </w:p>
     <w:p>
-      <w:hyperlink xmlns:r="http://schemas.openxmlformats.org/officeDocument/2006/relationships" w:history="true" r:id="Rb6abe3ee22be4a9f">
+      <w:hyperlink xmlns:r="http://schemas.openxmlformats.org/officeDocument/2006/relationships" w:history="true" r:id="R8ee2bb587c014e97">
         <w:r>
           <w:drawing>
             <wp:inline xmlns:wp="http://schemas.openxmlformats.org/drawingml/2006/wordprocessingDrawing" distT="0" distB="0" distL="0" distR="0">
@@ -646,7 +646,7 @@
                       <pic:cNvPicPr/>
                     </pic:nvPicPr>
                     <pic:blipFill>
-                      <a:blip r:embed="R9166acb181764bf2" cstate="print">
+                      <a:blip r:embed="Ra7b010cea2bb4f3d" cstate="print">
                         <a:extLst>
                           <a:ext uri="{28A0092B-C50C-407E-A947-70E740481C1C}"/>
                         </a:extLst>
@@ -750,7 +750,7 @@
       <w:r>
         <w:t xml:space="preserve">The unit test project should have a dependency for the app project that it’s testing. In the test project file </w:t>
       </w:r>
-      <w:hyperlink xmlns:r="http://schemas.openxmlformats.org/officeDocument/2006/relationships" w:history="true" r:id="R264a35f6cfe44f08">
+      <w:hyperlink xmlns:r="http://schemas.openxmlformats.org/officeDocument/2006/relationships" w:history="true" r:id="Rbd400733508d4a66">
         <w:r>
           <w:rPr>
             <w:rStyle w:val="Hyperlink"/>
@@ -761,7 +761,7 @@
       <w:r>
         <w:t xml:space="preserve">, you’ll find a reference to </w:t>
       </w:r>
-      <w:hyperlink xmlns:r="http://schemas.openxmlformats.org/officeDocument/2006/relationships" w:history="true" r:id="R1750dfc6af084d19">
+      <w:hyperlink xmlns:r="http://schemas.openxmlformats.org/officeDocument/2006/relationships" w:history="true" r:id="Rf473da54591947bf">
         <w:r>
           <w:rPr>
             <w:rStyle w:val="Hyperlink"/>
@@ -855,7 +855,7 @@
       </w:r>
     </w:p>
     <w:p>
-      <w:hyperlink xmlns:r="http://schemas.openxmlformats.org/officeDocument/2006/relationships" w:history="true" r:id="R023da4d4b9e541f3">
+      <w:hyperlink xmlns:r="http://schemas.openxmlformats.org/officeDocument/2006/relationships" w:history="true" r:id="R2024bc3b1d7e49e1">
         <w:r>
           <w:drawing>
             <wp:inline xmlns:wp="http://schemas.openxmlformats.org/drawingml/2006/wordprocessingDrawing" distT="0" distB="0" distL="0" distR="0">
@@ -873,7 +873,7 @@
                       <pic:cNvPicPr/>
                     </pic:nvPicPr>
                     <pic:blipFill>
-                      <a:blip r:embed="R31f97a5ed34e41d9" cstate="print">
+                      <a:blip r:embed="Ra716c9c7a71d4ceb" cstate="print">
                         <a:extLst>
                           <a:ext uri="{28A0092B-C50C-407E-A947-70E740481C1C}"/>
                         </a:extLst>
@@ -925,7 +925,7 @@
       <w:r>
         <w:t xml:space="preserve">Unit testing C# code in .NET Core using dotnet test and xUnit: </w:t>
       </w:r>
-      <w:hyperlink xmlns:r="http://schemas.openxmlformats.org/officeDocument/2006/relationships" w:history="true" r:id="R7cb6d8db9ce24516">
+      <w:hyperlink xmlns:r="http://schemas.openxmlformats.org/officeDocument/2006/relationships" w:history="true" r:id="R9a398fe869014da8">
         <w:r>
           <w:rPr>
             <w:rStyle w:val="Hyperlink"/>
@@ -1116,7 +1116,7 @@
       <w:r>
         <w:t xml:space="preserve">In the sample project, you’ll see a test class (</w:t>
       </w:r>
-      <w:hyperlink xmlns:r="http://schemas.openxmlformats.org/officeDocument/2006/relationships" w:history="true" r:id="Rd2c24c02eb27461c">
+      <w:hyperlink xmlns:r="http://schemas.openxmlformats.org/officeDocument/2006/relationships" w:history="true" r:id="R3bca862bc258438b">
         <w:r>
           <w:rPr>
             <w:rStyle w:val="Hyperlink"/>
@@ -1697,7 +1697,7 @@
       <w:r>
         <w:t xml:space="preserve">Assertions in unit testing frameworks: </w:t>
       </w:r>
-      <w:hyperlink xmlns:r="http://schemas.openxmlformats.org/officeDocument/2006/relationships" w:history="true" r:id="Re12c2b313e874ad1">
+      <w:hyperlink xmlns:r="http://schemas.openxmlformats.org/officeDocument/2006/relationships" w:history="true" r:id="Rb9d7bb0a101a428a">
         <w:r>
           <w:rPr>
             <w:rStyle w:val="Hyperlink"/>
@@ -1911,7 +1911,7 @@
       <w:r>
         <w:t xml:space="preserve">To get a glimpse of the UnsafeDivide() method from the </w:t>
       </w:r>
-      <w:hyperlink xmlns:r="http://schemas.openxmlformats.org/officeDocument/2006/relationships" w:history="true" r:id="R2cba3f3468f04c02">
+      <w:hyperlink xmlns:r="http://schemas.openxmlformats.org/officeDocument/2006/relationships" w:history="true" r:id="R3676542b4eaa4a81">
         <w:r>
           <w:rPr>
             <w:rStyle w:val="Hyperlink"/>
@@ -2082,7 +2082,7 @@
       </w:r>
     </w:p>
     <w:p>
-      <w:hyperlink xmlns:r="http://schemas.openxmlformats.org/officeDocument/2006/relationships" w:history="true" r:id="R2b0c6cfa3c3e4435">
+      <w:hyperlink xmlns:r="http://schemas.openxmlformats.org/officeDocument/2006/relationships" w:history="true" r:id="Rd41212d416f6413b">
         <w:r>
           <w:drawing>
             <wp:inline xmlns:wp="http://schemas.openxmlformats.org/drawingml/2006/wordprocessingDrawing" distT="0" distB="0" distL="0" distR="0">
@@ -2100,7 +2100,7 @@
                       <pic:cNvPicPr/>
                     </pic:nvPicPr>
                     <pic:blipFill>
-                      <a:blip r:embed="Rae14c4c346fe496a" cstate="print">
+                      <a:blip r:embed="R5fa2da608efb4658" cstate="print">
                         <a:extLst>
                           <a:ext uri="{28A0092B-C50C-407E-A947-70E740481C1C}"/>
                         </a:extLst>
@@ -2327,7 +2327,7 @@
       <w:r>
         <w:t xml:space="preserve">Running Tests in Parallel: </w:t>
       </w:r>
-      <w:hyperlink xmlns:r="http://schemas.openxmlformats.org/officeDocument/2006/relationships" w:history="true" r:id="R4572a1364ab94702">
+      <w:hyperlink xmlns:r="http://schemas.openxmlformats.org/officeDocument/2006/relationships" w:history="true" r:id="R9d341ab995b34c3d">
         <w:r>
           <w:rPr>
             <w:rStyle w:val="Hyperlink"/>
@@ -2352,7 +2352,7 @@
       <w:r>
         <w:t xml:space="preserve">: Visual Studio includes a </w:t>
       </w:r>
-      <w:hyperlink xmlns:r="http://schemas.openxmlformats.org/officeDocument/2006/relationships" w:history="true" r:id="Rea4c6e353913406a">
+      <w:hyperlink xmlns:r="http://schemas.openxmlformats.org/officeDocument/2006/relationships" w:history="true" r:id="R1e7b24c7214e4188">
         <w:r>
           <w:rPr>
             <w:rStyle w:val="Hyperlink"/>
@@ -2462,7 +2462,7 @@
       </w:r>
     </w:p>
     <w:p>
-      <w:hyperlink xmlns:r="http://schemas.openxmlformats.org/officeDocument/2006/relationships" w:history="true" r:id="Rdc0a7db724f849f9">
+      <w:hyperlink xmlns:r="http://schemas.openxmlformats.org/officeDocument/2006/relationships" w:history="true" r:id="R1ab54895b7fa4a32">
         <w:r>
           <w:drawing>
             <wp:inline xmlns:wp="http://schemas.openxmlformats.org/drawingml/2006/wordprocessingDrawing" distT="0" distB="0" distL="0" distR="0">
@@ -2480,7 +2480,7 @@
                       <pic:cNvPicPr/>
                     </pic:nvPicPr>
                     <pic:blipFill>
-                      <a:blip r:embed="Rfdb3f8e3f37a4ee6" cstate="print">
+                      <a:blip r:embed="R84d1fed64f7440ca" cstate="print">
                         <a:extLst>
                           <a:ext uri="{28A0092B-C50C-407E-A947-70E740481C1C}"/>
                         </a:extLst>
@@ -2618,7 +2618,7 @@
       </w:r>
     </w:p>
     <w:p>
-      <w:hyperlink xmlns:r="http://schemas.openxmlformats.org/officeDocument/2006/relationships" w:history="true" r:id="R0f0be8b2b7274c18">
+      <w:hyperlink xmlns:r="http://schemas.openxmlformats.org/officeDocument/2006/relationships" w:history="true" r:id="R20041718315a4488">
         <w:r>
           <w:drawing>
             <wp:inline xmlns:wp="http://schemas.openxmlformats.org/drawingml/2006/wordprocessingDrawing" distT="0" distB="0" distL="0" distR="0">
@@ -2636,7 +2636,7 @@
                       <pic:cNvPicPr/>
                     </pic:nvPicPr>
                     <pic:blipFill>
-                      <a:blip r:embed="Rdef537a045fe44df" cstate="print">
+                      <a:blip r:embed="Rc633994da0f946a1" cstate="print">
                         <a:extLst>
                           <a:ext uri="{28A0092B-C50C-407E-A947-70E740481C1C}"/>
                         </a:extLst>
@@ -2758,7 +2758,7 @@
       <w:r>
         <w:t xml:space="preserve">Creating parameterised tests in xUnit with [InlineData], [ClassData], and [MemberData]: </w:t>
       </w:r>
-      <w:hyperlink xmlns:r="http://schemas.openxmlformats.org/officeDocument/2006/relationships" w:history="true" r:id="R7bc70334fb354739">
+      <w:hyperlink xmlns:r="http://schemas.openxmlformats.org/officeDocument/2006/relationships" w:history="true" r:id="R26505818b7524638">
         <w:r>
           <w:rPr>
             <w:rStyle w:val="Hyperlink"/>
@@ -2799,7 +2799,7 @@
       <w:r>
         <w:t xml:space="preserve">: use a mocking framework (e.g. </w:t>
       </w:r>
-      <w:hyperlink xmlns:r="http://schemas.openxmlformats.org/officeDocument/2006/relationships" w:history="true" r:id="R858fdec1833c45dd">
+      <w:hyperlink xmlns:r="http://schemas.openxmlformats.org/officeDocument/2006/relationships" w:history="true" r:id="R07beec14dc4a42e7">
         <w:r>
           <w:rPr>
             <w:rStyle w:val="Hyperlink"/>
@@ -2828,7 +2828,7 @@
       <w:r>
         <w:t xml:space="preserve">: use </w:t>
       </w:r>
-      <w:hyperlink xmlns:r="http://schemas.openxmlformats.org/officeDocument/2006/relationships" w:history="true" r:id="Rbd91049fa15c4d62">
+      <w:hyperlink xmlns:r="http://schemas.openxmlformats.org/officeDocument/2006/relationships" w:history="true" r:id="Rb69967f666d64d04">
         <w:r>
           <w:rPr>
             <w:rStyle w:val="Hyperlink"/>
@@ -2857,7 +2857,7 @@
       <w:r>
         <w:t xml:space="preserve">: test your UI components using a tool such as Selenium </w:t>
       </w:r>
-      <w:hyperlink xmlns:r="http://schemas.openxmlformats.org/officeDocument/2006/relationships" w:history="true" r:id="R54cefc76848645c5">
+      <w:hyperlink xmlns:r="http://schemas.openxmlformats.org/officeDocument/2006/relationships" w:history="true" r:id="R77590187199d46dc">
         <w:r>
           <w:rPr>
             <w:rStyle w:val="Hyperlink"/>
@@ -2868,7 +2868,7 @@
       <w:r>
         <w:t xml:space="preserve"> or </w:t>
       </w:r>
-      <w:hyperlink xmlns:r="http://schemas.openxmlformats.org/officeDocument/2006/relationships" w:history="true" r:id="R45a99b3c9dbc470e">
+      <w:hyperlink xmlns:r="http://schemas.openxmlformats.org/officeDocument/2006/relationships" w:history="true" r:id="R2d63f6139f3a494e">
         <w:r>
           <w:rPr>
             <w:rStyle w:val="Hyperlink"/>
@@ -2879,7 +2879,7 @@
       <w:r>
         <w:t xml:space="preserve"> in the language of your choice, e.g. C#. For browser support, you may use Chrome or Firefox extensions, so this includes the new </w:t>
       </w:r>
-      <w:hyperlink xmlns:r="http://schemas.openxmlformats.org/officeDocument/2006/relationships" w:history="true" r:id="R53b10cce1a934525">
+      <w:hyperlink xmlns:r="http://schemas.openxmlformats.org/officeDocument/2006/relationships" w:history="true" r:id="Rc1feae909215496c">
         <w:r>
           <w:rPr>
             <w:rStyle w:val="Hyperlink"/>
@@ -2917,7 +2917,7 @@
       <w:r>
         <w:t xml:space="preserve">Razor Pages unit tests in ASP.NET Core: </w:t>
       </w:r>
-      <w:hyperlink xmlns:r="http://schemas.openxmlformats.org/officeDocument/2006/relationships" w:history="true" r:id="Ra2e16efce0c545e8">
+      <w:hyperlink xmlns:r="http://schemas.openxmlformats.org/officeDocument/2006/relationships" w:history="true" r:id="R6e1699444fdf4b57">
         <w:r>
           <w:rPr>
             <w:rStyle w:val="Hyperlink"/>
@@ -2961,7 +2961,7 @@
       <w:r>
         <w:t xml:space="preserve">Getting started: .NET Core with command line &gt; xUnit.net: </w:t>
       </w:r>
-      <w:hyperlink xmlns:r="http://schemas.openxmlformats.org/officeDocument/2006/relationships" w:history="true" r:id="R481551f375554238">
+      <w:hyperlink xmlns:r="http://schemas.openxmlformats.org/officeDocument/2006/relationships" w:history="true" r:id="R7fd6b2441bf648cc">
         <w:r>
           <w:rPr>
             <w:rStyle w:val="Hyperlink"/>
@@ -2981,7 +2981,7 @@
       <w:r>
         <w:t xml:space="preserve">Running Tests in Parallel &gt; xUnit.net: </w:t>
       </w:r>
-      <w:hyperlink xmlns:r="http://schemas.openxmlformats.org/officeDocument/2006/relationships" w:history="true" r:id="R71ca987b72904a3e">
+      <w:hyperlink xmlns:r="http://schemas.openxmlformats.org/officeDocument/2006/relationships" w:history="true" r:id="R4591dbd1ec254afd">
         <w:r>
           <w:rPr>
             <w:rStyle w:val="Hyperlink"/>
@@ -3001,7 +3001,7 @@
       <w:r>
         <w:t xml:space="preserve">Unit testing C# code in .NET Core using dotnet test and xUnit: </w:t>
       </w:r>
-      <w:hyperlink xmlns:r="http://schemas.openxmlformats.org/officeDocument/2006/relationships" w:history="true" r:id="R606b5271c3524ebe">
+      <w:hyperlink xmlns:r="http://schemas.openxmlformats.org/officeDocument/2006/relationships" w:history="true" r:id="R0d9001f6e77f41f1">
         <w:r>
           <w:rPr>
             <w:rStyle w:val="Hyperlink"/>
@@ -3021,7 +3021,7 @@
       <w:r>
         <w:t xml:space="preserve">Test controller logic in ASP.NET Core: </w:t>
       </w:r>
-      <w:hyperlink xmlns:r="http://schemas.openxmlformats.org/officeDocument/2006/relationships" w:history="true" r:id="Rb01234e288624c45">
+      <w:hyperlink xmlns:r="http://schemas.openxmlformats.org/officeDocument/2006/relationships" w:history="true" r:id="Rc6f3af3a6fca40f9">
         <w:r>
           <w:rPr>
             <w:rStyle w:val="Hyperlink"/>
@@ -3041,7 +3041,7 @@
       <w:r>
         <w:t xml:space="preserve">Integration tests in ASP.NET Core: </w:t>
       </w:r>
-      <w:hyperlink xmlns:r="http://schemas.openxmlformats.org/officeDocument/2006/relationships" w:history="true" r:id="R9d26e5ab5c694bbd">
+      <w:hyperlink xmlns:r="http://schemas.openxmlformats.org/officeDocument/2006/relationships" w:history="true" r:id="Rf2116e0a55674d40">
         <w:r>
           <w:rPr>
             <w:rStyle w:val="Hyperlink"/>
@@ -3061,7 +3061,7 @@
       <w:r>
         <w:t xml:space="preserve">Razor Pages unit tests in ASP.NET Core: </w:t>
       </w:r>
-      <w:hyperlink xmlns:r="http://schemas.openxmlformats.org/officeDocument/2006/relationships" w:history="true" r:id="Rc5767ed21aa34931">
+      <w:hyperlink xmlns:r="http://schemas.openxmlformats.org/officeDocument/2006/relationships" w:history="true" r:id="R09ea8406ee2d4048">
         <w:r>
           <w:rPr>
             <w:rStyle w:val="Hyperlink"/>
@@ -3081,7 +3081,7 @@
       <w:r>
         <w:t xml:space="preserve">Unit testing in .NET Core and .NET Standard – .NET Core: </w:t>
       </w:r>
-      <w:hyperlink xmlns:r="http://schemas.openxmlformats.org/officeDocument/2006/relationships" w:history="true" r:id="Re062178159c84053">
+      <w:hyperlink xmlns:r="http://schemas.openxmlformats.org/officeDocument/2006/relationships" w:history="true" r:id="R6b489cf25e744e48">
         <w:r>
           <w:rPr>
             <w:rStyle w:val="Hyperlink"/>
@@ -3101,7 +3101,7 @@
       <w:r>
         <w:t xml:space="preserve">Introducing the .NET Core Unit Testing Framework (or: Why xUnit?): </w:t>
       </w:r>
-      <w:hyperlink xmlns:r="http://schemas.openxmlformats.org/officeDocument/2006/relationships" w:history="true" r:id="Rd1b628310fde44e6">
+      <w:hyperlink xmlns:r="http://schemas.openxmlformats.org/officeDocument/2006/relationships" w:history="true" r:id="Re32348d2b32d4b7b">
         <w:r>
           <w:rPr>
             <w:rStyle w:val="Hyperlink"/>
@@ -3121,7 +3121,7 @@
       <w:r>
         <w:t xml:space="preserve">Writing xUnit Tests in .NET Core: </w:t>
       </w:r>
-      <w:hyperlink xmlns:r="http://schemas.openxmlformats.org/officeDocument/2006/relationships" w:history="true" r:id="R6521c428ae6f4e6d">
+      <w:hyperlink xmlns:r="http://schemas.openxmlformats.org/officeDocument/2006/relationships" w:history="true" r:id="R28927a8dbda64c39">
         <w:r>
           <w:rPr>
             <w:rStyle w:val="Hyperlink"/>
@@ -3141,7 +3141,7 @@
       <w:r>
         <w:t xml:space="preserve">Live Unit Testing – Visual Studio: </w:t>
       </w:r>
-      <w:hyperlink xmlns:r="http://schemas.openxmlformats.org/officeDocument/2006/relationships" w:history="true" r:id="Rce1b642776004d92">
+      <w:hyperlink xmlns:r="http://schemas.openxmlformats.org/officeDocument/2006/relationships" w:history="true" r:id="R28a443461e5f41dc">
         <w:r>
           <w:rPr>
             <w:rStyle w:val="Hyperlink"/>
@@ -3161,7 +3161,7 @@
       <w:r>
         <w:t xml:space="preserve">Mocks Aren’t Stubs: </w:t>
       </w:r>
-      <w:hyperlink xmlns:r="http://schemas.openxmlformats.org/officeDocument/2006/relationships" w:history="true" r:id="R25e80df9615e4adc">
+      <w:hyperlink xmlns:r="http://schemas.openxmlformats.org/officeDocument/2006/relationships" w:history="true" r:id="Ra41cdf4a1fc94f94">
         <w:r>
           <w:rPr>
             <w:rStyle w:val="Hyperlink"/>
@@ -3181,7 +3181,7 @@
       <w:r>
         <w:t xml:space="preserve">Mocking in .NET Core Tests with Moq: </w:t>
       </w:r>
-      <w:hyperlink xmlns:r="http://schemas.openxmlformats.org/officeDocument/2006/relationships" w:history="true" r:id="R1390ae6578894182">
+      <w:hyperlink xmlns:r="http://schemas.openxmlformats.org/officeDocument/2006/relationships" w:history="true" r:id="R42aa66c904f344f3">
         <w:r>
           <w:rPr>
             <w:rStyle w:val="Hyperlink"/>
@@ -3201,7 +3201,7 @@
       <w:r>
         <w:t xml:space="preserve">Moq – Unit Test In .NET Core App Using Mock Object: </w:t>
       </w:r>
-      <w:hyperlink xmlns:r="http://schemas.openxmlformats.org/officeDocument/2006/relationships" w:history="true" r:id="R4b10928275c64095">
+      <w:hyperlink xmlns:r="http://schemas.openxmlformats.org/officeDocument/2006/relationships" w:history="true" r:id="Rc078a02408f744be">
         <w:r>
           <w:rPr>
             <w:rStyle w:val="Hyperlink"/>
@@ -3224,1141 +3224,11 @@
       <w:r>
         <w:t xml:space="preserve"> </w:t>
       </w:r>
-    </w:p>
-    <w:p>
-      <w:r>
-        <w:t xml:space="preserve">			This entry was posted in </w:t>
-      </w:r>
-      <w:hyperlink xmlns:r="http://schemas.openxmlformats.org/officeDocument/2006/relationships" w:history="true" r:id="Rbabb467a4e71403f">
-        <w:r>
-          <w:rPr>
-            <w:rStyle w:val="Hyperlink"/>
-          </w:rPr>
-          <w:t xml:space="preserve">ASP.NET</w:t>
-        </w:r>
-      </w:hyperlink>
-      <w:r>
-        <w:t xml:space="preserve">, </w:t>
-      </w:r>
-      <w:hyperlink xmlns:r="http://schemas.openxmlformats.org/officeDocument/2006/relationships" w:history="true" r:id="R537e96c4d38a490c">
-        <w:r>
-          <w:rPr>
-            <w:rStyle w:val="Hyperlink"/>
-          </w:rPr>
-          <w:t xml:space="preserve">Learn</w:t>
-        </w:r>
-      </w:hyperlink>
-      <w:r>
-        <w:t xml:space="preserve">, </w:t>
-      </w:r>
-      <w:hyperlink xmlns:r="http://schemas.openxmlformats.org/officeDocument/2006/relationships" w:history="true" r:id="R3134fa54c62b4499">
-        <w:r>
-          <w:rPr>
-            <w:rStyle w:val="Hyperlink"/>
-          </w:rPr>
-          <w:t xml:space="preserve">Visual Studio</w:t>
-        </w:r>
-      </w:hyperlink>
-      <w:r>
-        <w:t xml:space="preserve">, </w:t>
-      </w:r>
-      <w:hyperlink xmlns:r="http://schemas.openxmlformats.org/officeDocument/2006/relationships" w:history="true" r:id="R695ed0edcc1a407e">
-        <w:r>
-          <w:rPr>
-            <w:rStyle w:val="Hyperlink"/>
-          </w:rPr>
-          <w:t xml:space="preserve">Web Development</w:t>
-        </w:r>
-      </w:hyperlink>
-      <w:r>
-        <w:t xml:space="preserve"> and tagged </w:t>
-      </w:r>
-      <w:hyperlink xmlns:r="http://schemas.openxmlformats.org/officeDocument/2006/relationships" w:history="true" r:id="R2c0f0decf8b64a99">
-        <w:r>
-          <w:rPr>
-            <w:rStyle w:val="Hyperlink"/>
-          </w:rPr>
-          <w:t xml:space="preserve">.net</w:t>
-        </w:r>
-      </w:hyperlink>
-      <w:r>
-        <w:t xml:space="preserve">, </w:t>
-      </w:r>
-      <w:hyperlink xmlns:r="http://schemas.openxmlformats.org/officeDocument/2006/relationships" w:history="true" r:id="Rf144d0f9405c4896">
-        <w:r>
-          <w:rPr>
-            <w:rStyle w:val="Hyperlink"/>
-          </w:rPr>
-          <w:t xml:space="preserve">.NET Core</w:t>
-        </w:r>
-      </w:hyperlink>
-      <w:r>
-        <w:t xml:space="preserve">, </w:t>
-      </w:r>
-      <w:hyperlink xmlns:r="http://schemas.openxmlformats.org/officeDocument/2006/relationships" w:history="true" r:id="R3329a6b373eb4121">
-        <w:r>
-          <w:rPr>
-            <w:rStyle w:val="Hyperlink"/>
-          </w:rPr>
-          <w:t xml:space="preserve">ASP.NET</w:t>
-        </w:r>
-      </w:hyperlink>
-      <w:r>
-        <w:t xml:space="preserve">, </w:t>
-      </w:r>
-      <w:hyperlink xmlns:r="http://schemas.openxmlformats.org/officeDocument/2006/relationships" w:history="true" r:id="Rcfd6f1b91bc04d6f">
-        <w:r>
-          <w:rPr>
-            <w:rStyle w:val="Hyperlink"/>
-          </w:rPr>
-          <w:t xml:space="preserve">ASP.NET Core</w:t>
-        </w:r>
-      </w:hyperlink>
-      <w:r>
-        <w:t xml:space="preserve">, </w:t>
-      </w:r>
-      <w:hyperlink xmlns:r="http://schemas.openxmlformats.org/officeDocument/2006/relationships" w:history="true" r:id="R30b28daca9734ad8">
-        <w:r>
-          <w:rPr>
-            <w:rStyle w:val="Hyperlink"/>
-          </w:rPr>
-          <w:t xml:space="preserve">unit testing</w:t>
-        </w:r>
-      </w:hyperlink>
-      <w:r>
-        <w:t xml:space="preserve">, </w:t>
-      </w:r>
-      <w:hyperlink xmlns:r="http://schemas.openxmlformats.org/officeDocument/2006/relationships" w:history="true" r:id="R162ee91ffbb14229">
-        <w:r>
-          <w:rPr>
-            <w:rStyle w:val="Hyperlink"/>
-          </w:rPr>
-          <w:t xml:space="preserve">xunit.net</w:t>
-        </w:r>
-      </w:hyperlink>
-      <w:r>
-        <w:t xml:space="preserve"> on </w:t>
-      </w:r>
-      <w:hyperlink xmlns:r="http://schemas.openxmlformats.org/officeDocument/2006/relationships" w:history="true" r:id="R6ba7ccf305024dc8">
-        <w:r>
-          <w:t xml:space="preserve">May 28, 2019</w:t>
-        </w:r>
-      </w:hyperlink>
-      <w:r>
-        <w:t xml:space="preserve"> by </w:t>
-      </w:r>
-      <w:hyperlink xmlns:r="http://schemas.openxmlformats.org/officeDocument/2006/relationships" w:history="true" r:id="R42a2d3fcacde451e">
-        <w:r>
-          <w:rPr>
-            <w:rStyle w:val="Hyperlink"/>
-          </w:rPr>
-          <w:t xml:space="preserve">Shahed C</w:t>
-        </w:r>
-      </w:hyperlink>
-      <w:r>
-        <w:t xml:space="preserve">.								</w:t>
-      </w:r>
-    </w:p>
-    <w:p>
-      <w:r>
-        <w:t xml:space="preserve"> </w:t>
-      </w:r>
-    </w:p>
-    <w:p>
-      <w:r>
-        <w:rPr>
-          <w:b/>
-          <w:sz w:val="28"/>
-        </w:rPr>
-        <w:t xml:space="preserve">Post navigation</w:t>
-      </w:r>
-    </w:p>
-    <w:p>
-      <w:r>
-        <w:t xml:space="preserve"> </w:t>
-      </w:r>
-      <w:hyperlink xmlns:r="http://schemas.openxmlformats.org/officeDocument/2006/relationships" w:history="true" r:id="R10368cef18444db6">
-        <w:r>
-          <w:t xml:space="preserve">←</w:t>
-        </w:r>
-        <w:r>
-          <w:rPr>
-            <w:rStyle w:val="Hyperlink"/>
-          </w:rPr>
-          <w:t xml:space="preserve"> Tag Helper Authoring in ASP .NET Core</w:t>
-        </w:r>
-      </w:hyperlink>
-      <w:r>
-        <w:t xml:space="preserve"> </w:t>
-      </w:r>
-      <w:hyperlink xmlns:r="http://schemas.openxmlformats.org/officeDocument/2006/relationships" w:history="true" r:id="R2a6fe77df8cd480b">
-        <w:r>
-          <w:rPr>
-            <w:rStyle w:val="Hyperlink"/>
-          </w:rPr>
-          <w:t xml:space="preserve">Validation in ASP .NET Core </w:t>
-        </w:r>
-        <w:r>
-          <w:t xml:space="preserve">→</w:t>
-        </w:r>
-      </w:hyperlink>
-      <w:r>
-        <w:t xml:space="preserve"> </w:t>
-      </w:r>
-    </w:p>
-    <w:p>
-      <w:r>
-        <w:rPr>
-          <w:b/>
-          <w:sz w:val="36"/>
-        </w:rPr>
-        <w:t xml:space="preserve">
-			10 thoughts on “</w:t>
-      </w:r>
-      <w:r>
-        <w:rPr>
-          <w:b/>
-          <w:sz w:val="36"/>
-        </w:rPr>
-        <w:t xml:space="preserve">Unit Testing in ASP .NET Core</w:t>
-      </w:r>
-      <w:r>
-        <w:rPr>
-          <w:b/>
-          <w:sz w:val="36"/>
-        </w:rPr>
-        <w:t xml:space="preserve">”		</w:t>
-      </w:r>
-    </w:p>
-    <w:p>
-      <w:r>
-        <w:t xml:space="preserve"> </w:t>
-      </w:r>
-    </w:p>
-    <w:p>
-      <w:pPr>
-        <w:pStyle w:val="ListParagraph"/>
-        <w:numPr>
-          <w:ilvl w:val="0"/>
-          <w:numId w:val="16"/>
-        </w:numPr>
-      </w:pPr>
-      <w:r>
-        <w:drawing>
-          <wp:inline xmlns:wp="http://schemas.openxmlformats.org/drawingml/2006/wordprocessingDrawing" distT="0" distB="0" distL="0" distR="0">
-            <wp:extent cx="419100" cy="419100"/>
-            <wp:effectExtent l="0" t="0" r="0" b="0"/>
-            <wp:docPr id="1" name="Picture 1"/>
-            <wp:cNvGraphicFramePr>
-              <a:graphicFrameLocks xmlns:a="http://schemas.openxmlformats.org/drawingml/2006/main" noChangeAspect="1"/>
-            </wp:cNvGraphicFramePr>
-            <a:graphic xmlns:a="http://schemas.openxmlformats.org/drawingml/2006/main">
-              <a:graphicData uri="http://schemas.openxmlformats.org/drawingml/2006/picture">
-                <pic:pic xmlns:pic="http://schemas.openxmlformats.org/drawingml/2006/picture">
-                  <pic:nvPicPr>
-                    <pic:cNvPr id="0" name="f600efe82b7f3a1614af15cf3f833215?s=44&amp;#038;r=g"/>
-                    <pic:cNvPicPr/>
-                  </pic:nvPicPr>
-                  <pic:blipFill>
-                    <a:blip xmlns:r="http://schemas.openxmlformats.org/officeDocument/2006/relationships" r:embed="Re5b47e3819bb4c0d" cstate="print">
-                      <a:extLst>
-                        <a:ext uri="{28A0092B-C50C-407E-A947-70E740481C1C}"/>
-                      </a:extLst>
-                    </a:blip>
-                    <a:stretch>
-                      <a:fillRect/>
-                    </a:stretch>
-                  </pic:blipFill>
-                  <pic:spPr>
-                    <a:xfrm>
-                      <a:off x="0" y="0"/>
-                      <a:ext cx="419100" cy="419100"/>
-                    </a:xfrm>
-                    <a:prstGeom prst="rect">
-                      <a:avLst/>
-                    </a:prstGeom>
-                  </pic:spPr>
-                </pic:pic>
-              </a:graphicData>
-            </a:graphic>
-          </wp:inline>
-        </w:drawing>
-      </w:r>
-      <w:hyperlink xmlns:r="http://schemas.openxmlformats.org/officeDocument/2006/relationships" w:history="true" r:id="R125b9c06df024a57">
-        <w:r>
-          <w:rPr>
-            <w:rStyle w:val="Hyperlink"/>
-            <w:b/>
-          </w:rPr>
-          <w:t xml:space="preserve">Dmitry Pavlov</w:t>
-        </w:r>
-      </w:hyperlink>
-      <w:hyperlink xmlns:r="http://schemas.openxmlformats.org/officeDocument/2006/relationships" w:history="true" r:id="Rce7d517f345d4352">
-        <w:r>
-          <w:t xml:space="preserve">May 28, 2019 at 2:47 pm</w:t>
-        </w:r>
-      </w:hyperlink>
-    </w:p>
-    <w:p>
-      <w:r>
-        <w:t xml:space="preserve"> </w:t>
-      </w:r>
-    </w:p>
-    <w:p>
-      <w:r>
-        <w:t xml:space="preserve">I would add one amazing thing testing ASP.NET Core apps with xUnit – you can use xUnit fixture with default IClassFixture&lt;WebApplicationFactory&gt; – it gives you access to all configured DI easily: </w:t>
-      </w:r>
-      <w:hyperlink xmlns:r="http://schemas.openxmlformats.org/officeDocument/2006/relationships" w:history="true" r:id="Ra4c448b2efe14183">
-        <w:r>
-          <w:rPr>
-            <w:rStyle w:val="Hyperlink"/>
-          </w:rPr>
-          <w:t xml:space="preserve">https://docs.microsoft.com/en-us/aspnet/core/test/integration-tests#basic-tests-with-the-default-webapplicationfactory</w:t>
-        </w:r>
-      </w:hyperlink>
-    </w:p>
-    <w:p>
-      <w:r>
-        <w:t xml:space="preserve"> </w:t>
-      </w:r>
-    </w:p>
-    <w:p>
-      <w:hyperlink xmlns:r="http://schemas.openxmlformats.org/officeDocument/2006/relationships" w:history="true" r:id="Ra73bc44812144917">
-        <w:r>
-          <w:rPr>
-            <w:rStyle w:val="Hyperlink"/>
-          </w:rPr>
-          <w:t xml:space="preserve">Reply</w:t>
-        </w:r>
-      </w:hyperlink>
-      <w:r>
-        <w:t xml:space="preserve"> </w:t>
-      </w:r>
-      <w:r>
-        <w:t xml:space="preserve">↓</w:t>
-      </w:r>
-    </w:p>
-    <w:p>
-      <w:pPr>
-        <w:pStyle w:val="ListParagraph"/>
-        <w:numPr>
-          <w:ilvl w:val="0"/>
-          <w:numId w:val="17"/>
-        </w:numPr>
-      </w:pPr>
-      <w:r>
-        <w:drawing>
-          <wp:inline xmlns:wp="http://schemas.openxmlformats.org/drawingml/2006/wordprocessingDrawing" distT="0" distB="0" distL="0" distR="0">
-            <wp:extent cx="419100" cy="419100"/>
-            <wp:effectExtent l="0" t="0" r="0" b="0"/>
-            <wp:docPr id="1" name="Picture 1"/>
-            <wp:cNvGraphicFramePr>
-              <a:graphicFrameLocks xmlns:a="http://schemas.openxmlformats.org/drawingml/2006/main" noChangeAspect="1"/>
-            </wp:cNvGraphicFramePr>
-            <a:graphic xmlns:a="http://schemas.openxmlformats.org/drawingml/2006/main">
-              <a:graphicData uri="http://schemas.openxmlformats.org/drawingml/2006/picture">
-                <pic:pic xmlns:pic="http://schemas.openxmlformats.org/drawingml/2006/picture">
-                  <pic:nvPicPr>
-                    <pic:cNvPr id="0" name="9f7a8b093c46096635fb0690edf13c5e?s=44&amp;#038;r=g"/>
-                    <pic:cNvPicPr/>
-                  </pic:nvPicPr>
-                  <pic:blipFill>
-                    <a:blip xmlns:r="http://schemas.openxmlformats.org/officeDocument/2006/relationships" r:embed="R2c0a358d92e241c3" cstate="print">
-                      <a:extLst>
-                        <a:ext uri="{28A0092B-C50C-407E-A947-70E740481C1C}"/>
-                      </a:extLst>
-                    </a:blip>
-                    <a:stretch>
-                      <a:fillRect/>
-                    </a:stretch>
-                  </pic:blipFill>
-                  <pic:spPr>
-                    <a:xfrm>
-                      <a:off x="0" y="0"/>
-                      <a:ext cx="419100" cy="419100"/>
-                    </a:xfrm>
-                    <a:prstGeom prst="rect">
-                      <a:avLst/>
-                    </a:prstGeom>
-                  </pic:spPr>
-                </pic:pic>
-              </a:graphicData>
-            </a:graphic>
-          </wp:inline>
-        </w:drawing>
-      </w:r>
-      <w:r>
-        <w:rPr>
-          <w:b/>
-        </w:rPr>
-        <w:t xml:space="preserve">Shahed C</w:t>
-      </w:r>
-      <w:r>
-        <w:t xml:space="preserve"> </w:t>
-      </w:r>
-      <w:r>
-        <w:t xml:space="preserve">Post author</w:t>
-      </w:r>
-      <w:hyperlink xmlns:r="http://schemas.openxmlformats.org/officeDocument/2006/relationships" w:history="true" r:id="Ref4a6db616084520">
-        <w:r>
-          <w:t xml:space="preserve">May 28, 2019 at 2:52 pm</w:t>
-        </w:r>
-      </w:hyperlink>
-    </w:p>
-    <w:p>
-      <w:r>
-        <w:t xml:space="preserve"> </w:t>
-      </w:r>
-    </w:p>
-    <w:p>
-      <w:r>
-        <w:t xml:space="preserve">Thanks for sharing! There’s some great material in docs right there. Only thing I would change soon is the use of WebHostBuilder in that article. With Core v3.0, we’ll be moving to Generic Host Builder, as you know.</w:t>
-      </w:r>
-    </w:p>
-    <w:p>
-      <w:r>
-        <w:t xml:space="preserve"> </w:t>
-      </w:r>
-    </w:p>
-    <w:p>
-      <w:hyperlink xmlns:r="http://schemas.openxmlformats.org/officeDocument/2006/relationships" w:history="true" r:id="R7af4cfaff81c4b28">
-        <w:r>
-          <w:rPr>
-            <w:rStyle w:val="Hyperlink"/>
-          </w:rPr>
-          <w:t xml:space="preserve">Reply</w:t>
-        </w:r>
-      </w:hyperlink>
-      <w:r>
-        <w:t xml:space="preserve"> </w:t>
-      </w:r>
-      <w:r>
-        <w:t xml:space="preserve">↓</w:t>
-      </w:r>
-    </w:p>
-    <w:p>
-      <w:pPr>
-        <w:pStyle w:val="ListParagraph"/>
-        <w:numPr>
-          <w:ilvl w:val="0"/>
-          <w:numId w:val="17"/>
-        </w:numPr>
-      </w:pPr>
-      <w:r>
-        <w:drawing>
-          <wp:inline xmlns:wp="http://schemas.openxmlformats.org/drawingml/2006/wordprocessingDrawing" distT="0" distB="0" distL="0" distR="0">
-            <wp:extent cx="419100" cy="419100"/>
-            <wp:effectExtent l="0" t="0" r="0" b="0"/>
-            <wp:docPr id="1" name="Picture 1"/>
-            <wp:cNvGraphicFramePr>
-              <a:graphicFrameLocks xmlns:a="http://schemas.openxmlformats.org/drawingml/2006/main" noChangeAspect="1"/>
-            </wp:cNvGraphicFramePr>
-            <a:graphic xmlns:a="http://schemas.openxmlformats.org/drawingml/2006/main">
-              <a:graphicData uri="http://schemas.openxmlformats.org/drawingml/2006/picture">
-                <pic:pic xmlns:pic="http://schemas.openxmlformats.org/drawingml/2006/picture">
-                  <pic:nvPicPr>
-                    <pic:cNvPr id="0" name="f021c6c3855145a42f8aafdc61ae5f48?s=44&amp;#038;r=g"/>
-                    <pic:cNvPicPr/>
-                  </pic:nvPicPr>
-                  <pic:blipFill>
-                    <a:blip xmlns:r="http://schemas.openxmlformats.org/officeDocument/2006/relationships" r:embed="Re5e8d030d4094e31" cstate="print">
-                      <a:extLst>
-                        <a:ext uri="{28A0092B-C50C-407E-A947-70E740481C1C}"/>
-                      </a:extLst>
-                    </a:blip>
-                    <a:stretch>
-                      <a:fillRect/>
-                    </a:stretch>
-                  </pic:blipFill>
-                  <pic:spPr>
-                    <a:xfrm>
-                      <a:off x="0" y="0"/>
-                      <a:ext cx="419100" cy="419100"/>
-                    </a:xfrm>
-                    <a:prstGeom prst="rect">
-                      <a:avLst/>
-                    </a:prstGeom>
-                  </pic:spPr>
-                </pic:pic>
-              </a:graphicData>
-            </a:graphic>
-          </wp:inline>
-        </w:drawing>
-      </w:r>
-      <w:r>
-        <w:rPr>
-          <w:b/>
-        </w:rPr>
-        <w:t xml:space="preserve">bchavezz</w:t>
-      </w:r>
-      <w:hyperlink xmlns:r="http://schemas.openxmlformats.org/officeDocument/2006/relationships" w:history="true" r:id="Rb9256cf015e244a6">
-        <w:r>
-          <w:t xml:space="preserve">May 28, 2019 at 11:47 pm</w:t>
-        </w:r>
-      </w:hyperlink>
-    </w:p>
-    <w:p>
-      <w:r>
-        <w:t xml:space="preserve"> </w:t>
-      </w:r>
-    </w:p>
-    <w:p>
-      <w:r>
-        <w:t xml:space="preserve">Don’t forget about using fake data for tests too.</w:t>
-      </w:r>
-    </w:p>
-    <w:p>
-      <w:r>
-        <w:t xml:space="preserve"> </w:t>
-      </w:r>
-    </w:p>
-    <w:p>
-      <w:r>
-        <w:t xml:space="preserve">We all have that friend that is using production data for testing. =) Friends don’t let friends use production data for testing.</w:t>
-      </w:r>
-    </w:p>
-    <w:p>
-      <w:r>
-        <w:t xml:space="preserve"> </w:t>
-      </w:r>
-    </w:p>
-    <w:p>
-      <w:hyperlink xmlns:r="http://schemas.openxmlformats.org/officeDocument/2006/relationships" w:history="true" r:id="R49f1f56371c64a3c">
-        <w:r>
-          <w:rPr>
-            <w:rStyle w:val="Hyperlink"/>
-          </w:rPr>
-          <w:t xml:space="preserve">https://github.com/bchavez/Bogus</w:t>
-        </w:r>
-      </w:hyperlink>
-    </w:p>
-    <w:p>
-      <w:r>
-        <w:t xml:space="preserve"> </w:t>
-      </w:r>
-    </w:p>
-    <w:p>
-      <w:hyperlink xmlns:r="http://schemas.openxmlformats.org/officeDocument/2006/relationships" w:history="true" r:id="Rf288a10ca6544aab">
-        <w:r>
-          <w:rPr>
-            <w:rStyle w:val="Hyperlink"/>
-          </w:rPr>
-          <w:t xml:space="preserve">Reply</w:t>
-        </w:r>
-      </w:hyperlink>
-      <w:r>
-        <w:t xml:space="preserve"> </w:t>
-      </w:r>
-      <w:r>
-        <w:t xml:space="preserve">↓</w:t>
-      </w:r>
-    </w:p>
-    <w:p>
-      <w:pPr>
-        <w:pStyle w:val="ListParagraph"/>
-        <w:numPr>
-          <w:ilvl w:val="0"/>
-          <w:numId w:val="18"/>
-        </w:numPr>
-      </w:pPr>
-      <w:r>
-        <w:drawing>
-          <wp:inline xmlns:wp="http://schemas.openxmlformats.org/drawingml/2006/wordprocessingDrawing" distT="0" distB="0" distL="0" distR="0">
-            <wp:extent cx="419100" cy="419100"/>
-            <wp:effectExtent l="0" t="0" r="0" b="0"/>
-            <wp:docPr id="1" name="Picture 1"/>
-            <wp:cNvGraphicFramePr>
-              <a:graphicFrameLocks xmlns:a="http://schemas.openxmlformats.org/drawingml/2006/main" noChangeAspect="1"/>
-            </wp:cNvGraphicFramePr>
-            <a:graphic xmlns:a="http://schemas.openxmlformats.org/drawingml/2006/main">
-              <a:graphicData uri="http://schemas.openxmlformats.org/drawingml/2006/picture">
-                <pic:pic xmlns:pic="http://schemas.openxmlformats.org/drawingml/2006/picture">
-                  <pic:nvPicPr>
-                    <pic:cNvPr id="0" name="9f7a8b093c46096635fb0690edf13c5e?s=44&amp;#038;r=g"/>
-                    <pic:cNvPicPr/>
-                  </pic:nvPicPr>
-                  <pic:blipFill>
-                    <a:blip xmlns:r="http://schemas.openxmlformats.org/officeDocument/2006/relationships" r:embed="R3a952e60305f40e0" cstate="print">
-                      <a:extLst>
-                        <a:ext uri="{28A0092B-C50C-407E-A947-70E740481C1C}"/>
-                      </a:extLst>
-                    </a:blip>
-                    <a:stretch>
-                      <a:fillRect/>
-                    </a:stretch>
-                  </pic:blipFill>
-                  <pic:spPr>
-                    <a:xfrm>
-                      <a:off x="0" y="0"/>
-                      <a:ext cx="419100" cy="419100"/>
-                    </a:xfrm>
-                    <a:prstGeom prst="rect">
-                      <a:avLst/>
-                    </a:prstGeom>
-                  </pic:spPr>
-                </pic:pic>
-              </a:graphicData>
-            </a:graphic>
-          </wp:inline>
-        </w:drawing>
-      </w:r>
-      <w:r>
-        <w:rPr>
-          <w:b/>
-        </w:rPr>
-        <w:t xml:space="preserve">Shahed C</w:t>
-      </w:r>
-      <w:r>
-        <w:t xml:space="preserve"> </w:t>
-      </w:r>
-      <w:r>
-        <w:t xml:space="preserve">Post author</w:t>
-      </w:r>
-      <w:hyperlink xmlns:r="http://schemas.openxmlformats.org/officeDocument/2006/relationships" w:history="true" r:id="R079ac3f72625456f">
-        <w:r>
-          <w:t xml:space="preserve">May 28, 2019 at 11:54 pm</w:t>
-        </w:r>
-      </w:hyperlink>
-    </w:p>
-    <w:p>
-      <w:r>
-        <w:t xml:space="preserve"> </w:t>
-      </w:r>
-    </w:p>
-    <w:p>
-      <w:r>
-        <w:t xml:space="preserve">Thanks for sharing, very useful! </w:t>
-      </w:r>
-      <w:r>
-        <w:drawing>
-          <wp:inline xmlns:wp="http://schemas.openxmlformats.org/drawingml/2006/wordprocessingDrawing" distT="0" distB="0" distL="0" distR="0">
-            <wp:extent cx="685800" cy="685800"/>
-            <wp:effectExtent l="0" t="0" r="0" b="0"/>
-            <wp:docPr id="1" name="Picture 1"/>
-            <wp:cNvGraphicFramePr>
-              <a:graphicFrameLocks xmlns:a="http://schemas.openxmlformats.org/drawingml/2006/main" noChangeAspect="1"/>
-            </wp:cNvGraphicFramePr>
-            <a:graphic xmlns:a="http://schemas.openxmlformats.org/drawingml/2006/main">
-              <a:graphicData uri="http://schemas.openxmlformats.org/drawingml/2006/picture">
-                <pic:pic xmlns:pic="http://schemas.openxmlformats.org/drawingml/2006/picture">
-                  <pic:nvPicPr>
-                    <pic:cNvPr id="0" name="simple-smile.png"/>
-                    <pic:cNvPicPr/>
-                  </pic:nvPicPr>
-                  <pic:blipFill>
-                    <a:blip xmlns:r="http://schemas.openxmlformats.org/officeDocument/2006/relationships" r:embed="R3910c1cfa68348bc" cstate="print">
-                      <a:extLst>
-                        <a:ext uri="{28A0092B-C50C-407E-A947-70E740481C1C}"/>
-                      </a:extLst>
-                    </a:blip>
-                    <a:stretch>
-                      <a:fillRect/>
-                    </a:stretch>
-                  </pic:blipFill>
-                  <pic:spPr>
-                    <a:xfrm>
-                      <a:off x="0" y="0"/>
-                      <a:ext cx="685800" cy="685800"/>
-                    </a:xfrm>
-                    <a:prstGeom prst="rect">
-                      <a:avLst/>
-                    </a:prstGeom>
-                  </pic:spPr>
-                </pic:pic>
-              </a:graphicData>
-            </a:graphic>
-          </wp:inline>
-        </w:drawing>
-      </w:r>
-    </w:p>
-    <w:p>
-      <w:r>
-        <w:t xml:space="preserve"> </w:t>
-      </w:r>
-    </w:p>
-    <w:p>
-      <w:hyperlink xmlns:r="http://schemas.openxmlformats.org/officeDocument/2006/relationships" w:history="true" r:id="R438c252a8e774a82">
-        <w:r>
-          <w:rPr>
-            <w:rStyle w:val="Hyperlink"/>
-          </w:rPr>
-          <w:t xml:space="preserve">Reply</w:t>
-        </w:r>
-      </w:hyperlink>
-      <w:r>
-        <w:t xml:space="preserve"> </w:t>
-      </w:r>
-      <w:r>
-        <w:t xml:space="preserve">↓</w:t>
-      </w:r>
-    </w:p>
-    <w:p>
-      <w:pPr>
-        <w:pStyle w:val="ListParagraph"/>
-        <w:numPr>
-          <w:ilvl w:val="0"/>
-          <w:numId w:val="18"/>
-        </w:numPr>
-      </w:pPr>
-      <w:r>
-        <w:drawing>
-          <wp:inline xmlns:wp="http://schemas.openxmlformats.org/drawingml/2006/wordprocessingDrawing" distT="0" distB="0" distL="0" distR="0">
-            <wp:extent cx="419100" cy="419100"/>
-            <wp:effectExtent l="0" t="0" r="0" b="0"/>
-            <wp:docPr id="1" name="Picture 1"/>
-            <wp:cNvGraphicFramePr>
-              <a:graphicFrameLocks xmlns:a="http://schemas.openxmlformats.org/drawingml/2006/main" noChangeAspect="1"/>
-            </wp:cNvGraphicFramePr>
-            <a:graphic xmlns:a="http://schemas.openxmlformats.org/drawingml/2006/main">
-              <a:graphicData uri="http://schemas.openxmlformats.org/drawingml/2006/picture">
-                <pic:pic xmlns:pic="http://schemas.openxmlformats.org/drawingml/2006/picture">
-                  <pic:nvPicPr>
-                    <pic:cNvPr id="0" name="af78a2a2486900edac0595ab2f03bbf8?s=44&amp;#038;r=g"/>
-                    <pic:cNvPicPr/>
-                  </pic:nvPicPr>
-                  <pic:blipFill>
-                    <a:blip xmlns:r="http://schemas.openxmlformats.org/officeDocument/2006/relationships" r:embed="R29c87120e4de426c" cstate="print">
-                      <a:extLst>
-                        <a:ext uri="{28A0092B-C50C-407E-A947-70E740481C1C}"/>
-                      </a:extLst>
-                    </a:blip>
-                    <a:stretch>
-                      <a:fillRect/>
-                    </a:stretch>
-                  </pic:blipFill>
-                  <pic:spPr>
-                    <a:xfrm>
-                      <a:off x="0" y="0"/>
-                      <a:ext cx="419100" cy="419100"/>
-                    </a:xfrm>
-                    <a:prstGeom prst="rect">
-                      <a:avLst/>
-                    </a:prstGeom>
-                  </pic:spPr>
-                </pic:pic>
-              </a:graphicData>
-            </a:graphic>
-          </wp:inline>
-        </w:drawing>
-      </w:r>
-      <w:r>
-        <w:rPr>
-          <w:b/>
-        </w:rPr>
-        <w:t xml:space="preserve">Stephen Herrick</w:t>
-      </w:r>
-      <w:hyperlink xmlns:r="http://schemas.openxmlformats.org/officeDocument/2006/relationships" w:history="true" r:id="Rd1c1708644ca4027">
-        <w:r>
-          <w:t xml:space="preserve">May 30, 2019 at 11:44 am</w:t>
-        </w:r>
-      </w:hyperlink>
-    </w:p>
-    <w:p>
-      <w:r>
-        <w:t xml:space="preserve"> </w:t>
-      </w:r>
-    </w:p>
-    <w:p>
-      <w:r>
-        <w:t xml:space="preserve">I use this library regularly for fake data.  Very useful, love it!</w:t>
-      </w:r>
-    </w:p>
-    <w:p>
-      <w:r>
-        <w:t xml:space="preserve"> </w:t>
-      </w:r>
-    </w:p>
-    <w:p>
-      <w:hyperlink xmlns:r="http://schemas.openxmlformats.org/officeDocument/2006/relationships" w:history="true" r:id="Rc2926e6b10004520">
-        <w:r>
-          <w:rPr>
-            <w:rStyle w:val="Hyperlink"/>
-          </w:rPr>
-          <w:t xml:space="preserve">Reply</w:t>
-        </w:r>
-      </w:hyperlink>
-      <w:r>
-        <w:t xml:space="preserve"> </w:t>
-      </w:r>
-      <w:r>
-        <w:t xml:space="preserve">↓</w:t>
-      </w:r>
-    </w:p>
-    <w:p>
-      <w:pPr>
-        <w:pStyle w:val="ListParagraph"/>
-        <w:numPr>
-          <w:ilvl w:val="0"/>
-          <w:numId w:val="18"/>
-        </w:numPr>
-      </w:pPr>
-      <w:r>
-        <w:t xml:space="preserve">Pingback: </w:t>
-      </w:r>
-      <w:hyperlink xmlns:r="http://schemas.openxmlformats.org/officeDocument/2006/relationships" w:history="true" r:id="Rcd56eec31cac4c71">
-        <w:r>
-          <w:rPr>
-            <w:rStyle w:val="Hyperlink"/>
-          </w:rPr>
-          <w:t xml:space="preserve">Dew Drop – May 29, 2019 (#2968) | Morning Dew</w:t>
-        </w:r>
-      </w:hyperlink>
-    </w:p>
-    <w:p>
-      <w:pPr>
-        <w:pStyle w:val="ListParagraph"/>
-        <w:numPr>
-          <w:ilvl w:val="0"/>
-          <w:numId w:val="18"/>
-        </w:numPr>
-      </w:pPr>
-      <w:r>
-        <w:t xml:space="preserve">Pingback: </w:t>
-      </w:r>
-      <w:hyperlink xmlns:r="http://schemas.openxmlformats.org/officeDocument/2006/relationships" w:history="true" r:id="Raed2508f81b14ffa">
-        <w:r>
-          <w:rPr>
-            <w:rStyle w:val="Hyperlink"/>
-          </w:rPr>
-          <w:t xml:space="preserve">The Morning Brew - Chris Alcock » The Morning Brew #2755</w:t>
-        </w:r>
-      </w:hyperlink>
-    </w:p>
-    <w:p>
-      <w:pPr>
-        <w:pStyle w:val="ListParagraph"/>
-        <w:numPr>
-          <w:ilvl w:val="0"/>
-          <w:numId w:val="18"/>
-        </w:numPr>
-      </w:pPr>
-      <w:r>
-        <w:drawing>
-          <wp:inline xmlns:wp="http://schemas.openxmlformats.org/drawingml/2006/wordprocessingDrawing" distT="0" distB="0" distL="0" distR="0">
-            <wp:extent cx="419100" cy="419100"/>
-            <wp:effectExtent l="0" t="0" r="0" b="0"/>
-            <wp:docPr id="1" name="Picture 1"/>
-            <wp:cNvGraphicFramePr>
-              <a:graphicFrameLocks xmlns:a="http://schemas.openxmlformats.org/drawingml/2006/main" noChangeAspect="1"/>
-            </wp:cNvGraphicFramePr>
-            <a:graphic xmlns:a="http://schemas.openxmlformats.org/drawingml/2006/main">
-              <a:graphicData uri="http://schemas.openxmlformats.org/drawingml/2006/picture">
-                <pic:pic xmlns:pic="http://schemas.openxmlformats.org/drawingml/2006/picture">
-                  <pic:nvPicPr>
-                    <pic:cNvPr id="0" name="94e4fcc6e053f9da586b236784e725a4?s=44&amp;#038;r=g"/>
-                    <pic:cNvPicPr/>
-                  </pic:nvPicPr>
-                  <pic:blipFill>
-                    <a:blip xmlns:r="http://schemas.openxmlformats.org/officeDocument/2006/relationships" r:embed="Rcdfe384103834c63" cstate="print">
-                      <a:extLst>
-                        <a:ext uri="{28A0092B-C50C-407E-A947-70E740481C1C}"/>
-                      </a:extLst>
-                    </a:blip>
-                    <a:stretch>
-                      <a:fillRect/>
-                    </a:stretch>
-                  </pic:blipFill>
-                  <pic:spPr>
-                    <a:xfrm>
-                      <a:off x="0" y="0"/>
-                      <a:ext cx="419100" cy="419100"/>
-                    </a:xfrm>
-                    <a:prstGeom prst="rect">
-                      <a:avLst/>
-                    </a:prstGeom>
-                  </pic:spPr>
-                </pic:pic>
-              </a:graphicData>
-            </a:graphic>
-          </wp:inline>
-        </w:drawing>
-      </w:r>
-      <w:r>
-        <w:rPr>
-          <w:b/>
-        </w:rPr>
-        <w:t xml:space="preserve">ermesx</w:t>
-      </w:r>
-      <w:hyperlink xmlns:r="http://schemas.openxmlformats.org/officeDocument/2006/relationships" w:history="true" r:id="Rbc6c0a7583894930">
-        <w:r>
-          <w:t xml:space="preserve">May 30, 2019 at 7:14 am</w:t>
-        </w:r>
-      </w:hyperlink>
-    </w:p>
-    <w:p>
-      <w:r>
-        <w:t xml:space="preserve"> </w:t>
-      </w:r>
-    </w:p>
-    <w:p>
-      <w:r>
-        <w:t xml:space="preserve">I created some useful library which combines AutoFixture, xUnit and Moq and covers common issues with testing like:</w:t>
-      </w:r>
-      <w:r>
-        <w:br/>
-      </w:r>
-      <w:r>
-        <w:t xml:space="preserve">
-– The testing scope is limited to a single class only.</w:t>
-      </w:r>
-      <w:r>
-        <w:br/>
-      </w:r>
-      <w:r>
-        <w:t xml:space="preserve">
-– There is no “new” keyword in tests, everything is auto mocked</w:t>
-      </w:r>
-      <w:r>
-        <w:br/>
-      </w:r>
-      <w:r>
-        <w:t xml:space="preserve">
-– Changes to a constructor of a class is not require editing all tests for that class.</w:t>
-      </w:r>
-      <w:r>
-        <w:br/>
-      </w:r>
-      <w:r>
-        <w:t xml:space="preserve">
-– Boilerplate code within the test class is kept to a minimum</w:t>
-      </w:r>
-    </w:p>
-    <w:p>
-      <w:r>
-        <w:t xml:space="preserve"> </w:t>
-      </w:r>
-    </w:p>
-    <w:p>
-      <w:hyperlink xmlns:r="http://schemas.openxmlformats.org/officeDocument/2006/relationships" w:history="true" r:id="R5018a177025b4a96">
-        <w:r>
-          <w:rPr>
-            <w:rStyle w:val="Hyperlink"/>
-          </w:rPr>
-          <w:t xml:space="preserve">https://github.com/Ermesx/testing-context</w:t>
-        </w:r>
-      </w:hyperlink>
-    </w:p>
-    <w:p>
-      <w:r>
-        <w:t xml:space="preserve"> </w:t>
-      </w:r>
-    </w:p>
-    <w:p>
-      <w:hyperlink xmlns:r="http://schemas.openxmlformats.org/officeDocument/2006/relationships" w:history="true" r:id="R70cbaf90419a47ea">
-        <w:r>
-          <w:rPr>
-            <w:rStyle w:val="Hyperlink"/>
-          </w:rPr>
-          <w:t xml:space="preserve">Reply</w:t>
-        </w:r>
-      </w:hyperlink>
-      <w:r>
-        <w:t xml:space="preserve"> </w:t>
-      </w:r>
-      <w:r>
-        <w:t xml:space="preserve">↓</w:t>
-      </w:r>
-    </w:p>
-    <w:p>
-      <w:pPr>
-        <w:pStyle w:val="ListParagraph"/>
-        <w:numPr>
-          <w:ilvl w:val="0"/>
-          <w:numId w:val="19"/>
-        </w:numPr>
-      </w:pPr>
-      <w:r>
-        <w:drawing>
-          <wp:inline xmlns:wp="http://schemas.openxmlformats.org/drawingml/2006/wordprocessingDrawing" distT="0" distB="0" distL="0" distR="0">
-            <wp:extent cx="419100" cy="419100"/>
-            <wp:effectExtent l="0" t="0" r="0" b="0"/>
-            <wp:docPr id="1" name="Picture 1"/>
-            <wp:cNvGraphicFramePr>
-              <a:graphicFrameLocks xmlns:a="http://schemas.openxmlformats.org/drawingml/2006/main" noChangeAspect="1"/>
-            </wp:cNvGraphicFramePr>
-            <a:graphic xmlns:a="http://schemas.openxmlformats.org/drawingml/2006/main">
-              <a:graphicData uri="http://schemas.openxmlformats.org/drawingml/2006/picture">
-                <pic:pic xmlns:pic="http://schemas.openxmlformats.org/drawingml/2006/picture">
-                  <pic:nvPicPr>
-                    <pic:cNvPr id="0" name="9f7a8b093c46096635fb0690edf13c5e?s=44&amp;#038;r=g"/>
-                    <pic:cNvPicPr/>
-                  </pic:nvPicPr>
-                  <pic:blipFill>
-                    <a:blip xmlns:r="http://schemas.openxmlformats.org/officeDocument/2006/relationships" r:embed="R3655fa71f9754373" cstate="print">
-                      <a:extLst>
-                        <a:ext uri="{28A0092B-C50C-407E-A947-70E740481C1C}"/>
-                      </a:extLst>
-                    </a:blip>
-                    <a:stretch>
-                      <a:fillRect/>
-                    </a:stretch>
-                  </pic:blipFill>
-                  <pic:spPr>
-                    <a:xfrm>
-                      <a:off x="0" y="0"/>
-                      <a:ext cx="419100" cy="419100"/>
-                    </a:xfrm>
-                    <a:prstGeom prst="rect">
-                      <a:avLst/>
-                    </a:prstGeom>
-                  </pic:spPr>
-                </pic:pic>
-              </a:graphicData>
-            </a:graphic>
-          </wp:inline>
-        </w:drawing>
-      </w:r>
-      <w:r>
-        <w:rPr>
-          <w:b/>
-        </w:rPr>
-        <w:t xml:space="preserve">Shahed C</w:t>
-      </w:r>
-      <w:r>
-        <w:t xml:space="preserve"> </w:t>
-      </w:r>
-      <w:r>
-        <w:t xml:space="preserve">Post author</w:t>
-      </w:r>
-      <w:hyperlink xmlns:r="http://schemas.openxmlformats.org/officeDocument/2006/relationships" w:history="true" r:id="R35283987926b4010">
-        <w:r>
-          <w:t xml:space="preserve">May 30, 2019 at 7:36 am</w:t>
-        </w:r>
-      </w:hyperlink>
-    </w:p>
-    <w:p>
-      <w:r>
-        <w:t xml:space="preserve"> </w:t>
-      </w:r>
-    </w:p>
-    <w:p>
-      <w:r>
-        <w:t xml:space="preserve">Very cool, thanks for sharing! </w:t>
-      </w:r>
-      <w:r>
-        <w:drawing>
-          <wp:inline xmlns:wp="http://schemas.openxmlformats.org/drawingml/2006/wordprocessingDrawing" distT="0" distB="0" distL="0" distR="0">
-            <wp:extent cx="685800" cy="685800"/>
-            <wp:effectExtent l="0" t="0" r="0" b="0"/>
-            <wp:docPr id="1" name="Picture 1"/>
-            <wp:cNvGraphicFramePr>
-              <a:graphicFrameLocks xmlns:a="http://schemas.openxmlformats.org/drawingml/2006/main" noChangeAspect="1"/>
-            </wp:cNvGraphicFramePr>
-            <a:graphic xmlns:a="http://schemas.openxmlformats.org/drawingml/2006/main">
-              <a:graphicData uri="http://schemas.openxmlformats.org/drawingml/2006/picture">
-                <pic:pic xmlns:pic="http://schemas.openxmlformats.org/drawingml/2006/picture">
-                  <pic:nvPicPr>
-                    <pic:cNvPr id="0" name="simple-smile.png"/>
-                    <pic:cNvPicPr/>
-                  </pic:nvPicPr>
-                  <pic:blipFill>
-                    <a:blip xmlns:r="http://schemas.openxmlformats.org/officeDocument/2006/relationships" r:embed="R1686f3bf331142e2" cstate="print">
-                      <a:extLst>
-                        <a:ext uri="{28A0092B-C50C-407E-A947-70E740481C1C}"/>
-                      </a:extLst>
-                    </a:blip>
-                    <a:stretch>
-                      <a:fillRect/>
-                    </a:stretch>
-                  </pic:blipFill>
-                  <pic:spPr>
-                    <a:xfrm>
-                      <a:off x="0" y="0"/>
-                      <a:ext cx="685800" cy="685800"/>
-                    </a:xfrm>
-                    <a:prstGeom prst="rect">
-                      <a:avLst/>
-                    </a:prstGeom>
-                  </pic:spPr>
-                </pic:pic>
-              </a:graphicData>
-            </a:graphic>
-          </wp:inline>
-        </w:drawing>
-      </w:r>
-    </w:p>
-    <w:p>
-      <w:r>
-        <w:t xml:space="preserve"> </w:t>
-      </w:r>
-    </w:p>
-    <w:p>
-      <w:hyperlink xmlns:r="http://schemas.openxmlformats.org/officeDocument/2006/relationships" w:history="true" r:id="R527c8c2e5136442d">
-        <w:r>
-          <w:rPr>
-            <w:rStyle w:val="Hyperlink"/>
-          </w:rPr>
-          <w:t xml:space="preserve">Reply</w:t>
-        </w:r>
-      </w:hyperlink>
-      <w:r>
-        <w:t xml:space="preserve"> </w:t>
-      </w:r>
-      <w:r>
-        <w:t xml:space="preserve">↓</w:t>
-      </w:r>
-    </w:p>
-    <w:p>
-      <w:pPr>
-        <w:pStyle w:val="ListParagraph"/>
-        <w:numPr>
-          <w:ilvl w:val="0"/>
-          <w:numId w:val="19"/>
-        </w:numPr>
-      </w:pPr>
-      <w:r>
-        <w:t xml:space="preserve">Pingback: </w:t>
-      </w:r>
-      <w:hyperlink xmlns:r="http://schemas.openxmlformats.org/officeDocument/2006/relationships" w:history="true" r:id="R14c85bd5588a4a5a">
-        <w:r>
-          <w:rPr>
-            <w:rStyle w:val="Hyperlink"/>
-          </w:rPr>
-          <w:t xml:space="preserve">YAML-defined CI/CD for ASP .NET Core | Wake Up And Code!</w:t>
-        </w:r>
-      </w:hyperlink>
-    </w:p>
-    <w:p>
-      <w:r>
-        <w:t xml:space="preserve"> </w:t>
-      </w:r>
-    </w:p>
-    <w:p>
-      <w:r>
-        <w:rPr>
-          <w:b/>
-          <w:sz w:val="28"/>
-        </w:rPr>
-        <w:t xml:space="preserve">Leave a Reply </w:t>
-      </w:r>
-    </w:p>
-    <w:p>
-      <w:r>
-        <w:t xml:space="preserve"> </w:t>
-      </w:r>
-    </w:p>
-    <w:p>
-      <w:r>
-        <w:t xml:space="preserve"> </w:t>
-      </w:r>
-      <w:r>
-        <w:t xml:space="preserve"> </w:t>
-      </w:r>
-    </w:p>
-    <w:p>
-      <w:r>
-        <w:t xml:space="preserve">This site uses Akismet to reduce spam. </w:t>
-      </w:r>
-      <w:hyperlink xmlns:r="http://schemas.openxmlformats.org/officeDocument/2006/relationships" w:history="true" r:id="R27fb9b2fa1684fe7">
-        <w:r>
-          <w:rPr>
-            <w:rStyle w:val="Hyperlink"/>
-          </w:rPr>
-          <w:t xml:space="preserve">Learn how your comment data is processed</w:t>
-        </w:r>
-      </w:hyperlink>
-      <w:r>
-        <w:t xml:space="preserve">.</w:t>
+      <w:r>
+        <w:t xml:space="preserve"> </w:t>
+      </w:r>
+      <w:r>
+        <w:t xml:space="preserve"> </w:t>
       </w:r>
     </w:p>
   </w:body>
@@ -4566,50 +3436,6 @@
       <w:rPr>
         <w:rFonts w:hint="default" w:ascii="Symbol" w:hAnsi="Symbol"/>
       </w:rPr>
-    </w:lvl>
-  </w:abstractNum>
-  <w:abstractNum w:abstractNumId="16">
-    <w:lvl w:ilvl="0">
-      <w:start w:val="1"/>
-      <w:numFmt w:val="decimal"/>
-      <w:lvlText w:val="%1."/>
-      <w:lvlJc w:val="left"/>
-      <w:pPr>
-        <w:ind w:left="720" w:hanging="360"/>
-      </w:pPr>
-    </w:lvl>
-  </w:abstractNum>
-  <w:abstractNum w:abstractNumId="17">
-    <w:lvl w:ilvl="0">
-      <w:start w:val="1"/>
-      <w:numFmt w:val="decimal"/>
-      <w:lvlText w:val="%1."/>
-      <w:lvlJc w:val="left"/>
-      <w:pPr>
-        <w:ind w:left="720" w:hanging="360"/>
-      </w:pPr>
-    </w:lvl>
-  </w:abstractNum>
-  <w:abstractNum w:abstractNumId="18">
-    <w:lvl w:ilvl="0">
-      <w:start w:val="1"/>
-      <w:numFmt w:val="decimal"/>
-      <w:lvlText w:val="%1."/>
-      <w:lvlJc w:val="left"/>
-      <w:pPr>
-        <w:ind w:left="720" w:hanging="360"/>
-      </w:pPr>
-    </w:lvl>
-  </w:abstractNum>
-  <w:abstractNum w:abstractNumId="19">
-    <w:lvl w:ilvl="0">
-      <w:start w:val="1"/>
-      <w:numFmt w:val="decimal"/>
-      <w:lvlText w:val="%1."/>
-      <w:lvlJc w:val="left"/>
-      <w:pPr>
-        <w:ind w:left="720" w:hanging="360"/>
-      </w:pPr>
     </w:lvl>
   </w:abstractNum>
   <w:num w:numId="1">
@@ -4657,17 +3483,5 @@
   <w:num w:numId="15">
     <w:abstractNumId w:val="15"/>
   </w:num>
-  <w:num w:numId="16">
-    <w:abstractNumId w:val="16"/>
-  </w:num>
-  <w:num w:numId="17">
-    <w:abstractNumId w:val="17"/>
-  </w:num>
-  <w:num w:numId="18">
-    <w:abstractNumId w:val="18"/>
-  </w:num>
-  <w:num w:numId="19">
-    <w:abstractNumId w:val="19"/>
-  </w:num>
 </w:numbering>
 </file>